--- a/doc/Paigaldusjuhend (MV).docx
+++ b/doc/Paigaldusjuhend (MV).docx
@@ -1,6 +1,6 @@
 
 <file path=word/document.xml><?xml version="1.0" encoding="utf-8"?>
-<w:document xmlns:ve="http://schemas.openxmlformats.org/markup-compatibility/2006" xmlns:o="urn:schemas-microsoft-com:office:office" xmlns:r="http://schemas.openxmlformats.org/officeDocument/2006/relationships" xmlns:m="http://schemas.openxmlformats.org/officeDocument/2006/math" xmlns:v="urn:schemas-microsoft-com:vml" xmlns:wp="http://schemas.openxmlformats.org/drawingml/2006/wordprocessingDrawing" xmlns:w10="urn:schemas-microsoft-com:office:word" xmlns:w="http://schemas.openxmlformats.org/wordprocessingml/2006/main" xmlns:wne="http://schemas.microsoft.com/office/word/2006/wordml">
+<w:document xmlns:wpc="http://schemas.microsoft.com/office/word/2010/wordprocessingCanvas" xmlns:mc="http://schemas.openxmlformats.org/markup-compatibility/2006" xmlns:o="urn:schemas-microsoft-com:office:office" xmlns:r="http://schemas.openxmlformats.org/officeDocument/2006/relationships" xmlns:m="http://schemas.openxmlformats.org/officeDocument/2006/math" xmlns:v="urn:schemas-microsoft-com:vml" xmlns:wp14="http://schemas.microsoft.com/office/word/2010/wordprocessingDrawing" xmlns:wp="http://schemas.openxmlformats.org/drawingml/2006/wordprocessingDrawing" xmlns:w10="urn:schemas-microsoft-com:office:word" xmlns:w="http://schemas.openxmlformats.org/wordprocessingml/2006/main" xmlns:w14="http://schemas.microsoft.com/office/word/2010/wordml" xmlns:wpg="http://schemas.microsoft.com/office/word/2010/wordprocessingGroup" xmlns:wpi="http://schemas.microsoft.com/office/word/2010/wordprocessingInk" xmlns:wne="http://schemas.microsoft.com/office/word/2006/wordml" xmlns:wps="http://schemas.microsoft.com/office/word/2010/wordprocessingShape" mc:Ignorable="w14 wp14">
   <w:body>
     <w:p>
       <w:pPr>
@@ -36,11 +36,10 @@
           <w:insideH w:val="single" w:sz="4" w:space="0" w:color="auto"/>
           <w:insideV w:val="single" w:sz="4" w:space="0" w:color="auto"/>
         </w:tblBorders>
-        <w:tblLook w:val="0000"/>
+        <w:tblLook w:val="0000" w:firstRow="0" w:lastRow="0" w:firstColumn="0" w:lastColumn="0" w:noHBand="0" w:noVBand="0"/>
       </w:tblPr>
       <w:tblGrid>
         <w:gridCol w:w="1008"/>
-        <w:gridCol w:w="1440"/>
         <w:gridCol w:w="1980"/>
         <w:gridCol w:w="5426"/>
       </w:tblGrid>
@@ -69,28 +68,6 @@
         </w:tc>
         <w:tc>
           <w:tcPr>
-            <w:tcW w:w="1440" w:type="dxa"/>
-          </w:tcPr>
-          <w:p>
-            <w:pPr>
-              <w:rPr>
-                <w:b/>
-                <w:bCs/>
-                <w:sz w:val="16"/>
-              </w:rPr>
-            </w:pPr>
-            <w:r>
-              <w:rPr>
-                <w:b/>
-                <w:bCs/>
-                <w:sz w:val="16"/>
-              </w:rPr>
-              <w:t>Muutja</w:t>
-            </w:r>
-          </w:p>
-        </w:tc>
-        <w:tc>
-          <w:tcPr>
             <w:tcW w:w="1980" w:type="dxa"/>
           </w:tcPr>
           <w:p>
@@ -101,6 +78,8 @@
                 <w:sz w:val="16"/>
               </w:rPr>
             </w:pPr>
+            <w:bookmarkStart w:id="2" w:name="_GoBack"/>
+            <w:bookmarkEnd w:id="2"/>
             <w:r>
               <w:rPr>
                 <w:b/>
@@ -155,24 +134,6 @@
                 <w:sz w:val="16"/>
               </w:rPr>
               <w:t>1.0</w:t>
-            </w:r>
-          </w:p>
-        </w:tc>
-        <w:tc>
-          <w:tcPr>
-            <w:tcW w:w="1440" w:type="dxa"/>
-          </w:tcPr>
-          <w:p>
-            <w:pPr>
-              <w:rPr>
-                <w:sz w:val="16"/>
-              </w:rPr>
-            </w:pPr>
-            <w:r>
-              <w:rPr>
-                <w:sz w:val="16"/>
-              </w:rPr>
-              <w:t>Alar Kvell</w:t>
             </w:r>
           </w:p>
         </w:tc>
@@ -239,24 +200,6 @@
         </w:tc>
         <w:tc>
           <w:tcPr>
-            <w:tcW w:w="1440" w:type="dxa"/>
-          </w:tcPr>
-          <w:p>
-            <w:pPr>
-              <w:rPr>
-                <w:sz w:val="16"/>
-              </w:rPr>
-            </w:pPr>
-            <w:r>
-              <w:rPr>
-                <w:sz w:val="16"/>
-              </w:rPr>
-              <w:t>Alar Kvell</w:t>
-            </w:r>
-          </w:p>
-        </w:tc>
-        <w:tc>
-          <w:tcPr>
             <w:tcW w:w="1980" w:type="dxa"/>
           </w:tcPr>
           <w:p>
@@ -318,24 +261,6 @@
         </w:tc>
         <w:tc>
           <w:tcPr>
-            <w:tcW w:w="1440" w:type="dxa"/>
-          </w:tcPr>
-          <w:p>
-            <w:pPr>
-              <w:rPr>
-                <w:sz w:val="16"/>
-              </w:rPr>
-            </w:pPr>
-            <w:r>
-              <w:rPr>
-                <w:sz w:val="16"/>
-              </w:rPr>
-              <w:t>Alar Kvell</w:t>
-            </w:r>
-          </w:p>
-        </w:tc>
-        <w:tc>
-          <w:tcPr>
             <w:tcW w:w="1980" w:type="dxa"/>
           </w:tcPr>
           <w:p>
@@ -373,7 +298,7 @@
       </w:tr>
       <w:tr>
         <w:trPr>
-          <w:ins w:id="2" w:author="Author"/>
+          <w:ins w:id="3" w:author="Author"/>
         </w:trPr>
         <w:tc>
           <w:tcPr>
@@ -387,11 +312,11 @@
                 <w:tab w:val="clear" w:pos="8306"/>
               </w:tabs>
               <w:rPr>
-                <w:ins w:id="3" w:author="Author"/>
+                <w:ins w:id="4" w:author="Author"/>
                 <w:sz w:val="16"/>
               </w:rPr>
             </w:pPr>
-            <w:ins w:id="4" w:author="Author">
+            <w:ins w:id="5" w:author="Author">
               <w:r>
                 <w:rPr>
                   <w:sz w:val="16"/>
@@ -403,37 +328,16 @@
         </w:tc>
         <w:tc>
           <w:tcPr>
-            <w:tcW w:w="1440" w:type="dxa"/>
-          </w:tcPr>
-          <w:p>
-            <w:pPr>
-              <w:rPr>
-                <w:ins w:id="5" w:author="Author"/>
-                <w:sz w:val="16"/>
-              </w:rPr>
-            </w:pPr>
-            <w:ins w:id="6" w:author="Author">
-              <w:r>
-                <w:rPr>
-                  <w:sz w:val="16"/>
-                </w:rPr>
-                <w:t>Alar Kvell</w:t>
-              </w:r>
-            </w:ins>
-          </w:p>
-        </w:tc>
-        <w:tc>
-          <w:tcPr>
             <w:tcW w:w="1980" w:type="dxa"/>
           </w:tcPr>
           <w:p>
             <w:pPr>
               <w:rPr>
-                <w:ins w:id="7" w:author="Author"/>
+                <w:ins w:id="6" w:author="Author"/>
                 <w:sz w:val="16"/>
               </w:rPr>
             </w:pPr>
-            <w:ins w:id="8" w:author="Author">
+            <w:ins w:id="7" w:author="Author">
               <w:r>
                 <w:rPr>
                   <w:sz w:val="16"/>
@@ -450,11 +354,11 @@
           <w:p>
             <w:pPr>
               <w:rPr>
-                <w:ins w:id="9" w:author="Author"/>
+                <w:ins w:id="8" w:author="Author"/>
                 <w:sz w:val="16"/>
               </w:rPr>
             </w:pPr>
-            <w:ins w:id="10" w:author="Author">
+            <w:ins w:id="9" w:author="Author">
               <w:r>
                 <w:rPr>
                   <w:sz w:val="16"/>
@@ -472,7 +376,7 @@
         <w:pStyle w:val="Heading2"/>
         <w:spacing w:line="360" w:lineRule="auto"/>
       </w:pPr>
-      <w:bookmarkStart w:id="11" w:name="_Ref50186911"/>
+      <w:bookmarkStart w:id="10" w:name="_Ref50186911"/>
       <w:r>
         <w:t>Sissejuhatus</w:t>
       </w:r>
@@ -865,7 +769,7 @@
       </w:r>
     </w:p>
     <w:p/>
-    <w:bookmarkEnd w:id="11"/>
+    <w:bookmarkEnd w:id="10"/>
     <w:p>
       <w:pPr>
         <w:pStyle w:val="Heading2"/>
@@ -2210,98 +2114,98 @@
           <w:numId w:val="7"/>
         </w:numPr>
         <w:rPr>
+          <w:ins w:id="11" w:author="Author"/>
+        </w:rPr>
+      </w:pPr>
+      <w:r>
+        <w:t xml:space="preserve">jdigidoc.test </w:t>
+      </w:r>
+      <w:r>
+        <w:t>[mittekohustuslik, vaikimisi false] T</w:t>
+      </w:r>
+      <w:r>
+        <w:t>oodangkeskkonnas</w:t>
+      </w:r>
+      <w:r>
+        <w:t xml:space="preserve"> </w:t>
+      </w:r>
+      <w:r>
+        <w:t>kasutada</w:t>
+      </w:r>
+      <w:r>
+        <w:t xml:space="preserve"> f</w:t>
+      </w:r>
+      <w:r>
+        <w:t xml:space="preserve">alse, </w:t>
+      </w:r>
+      <w:r>
+        <w:t xml:space="preserve">siis tehakse digiallkirjastamisel </w:t>
+      </w:r>
+      <w:r>
+        <w:t>kehtivuskinnituspäring</w:t>
+      </w:r>
+      <w:r>
+        <w:t>ud</w:t>
+      </w:r>
+      <w:r>
+        <w:t xml:space="preserve"> (OSCP) vastu Sertifitseerimis</w:t>
+      </w:r>
+      <w:r>
+        <w:t>-</w:t>
+      </w:r>
+      <w:r>
+        <w:t xml:space="preserve">keskuse serverit. </w:t>
+      </w:r>
+      <w:r>
+        <w:t>T</w:t>
+      </w:r>
+      <w:r>
+        <w:t xml:space="preserve">estkeskkonnas </w:t>
+      </w:r>
+      <w:r>
+        <w:t>võib kasutada true</w:t>
+      </w:r>
+      <w:r>
+        <w:t xml:space="preserve">, </w:t>
+      </w:r>
+      <w:r>
+        <w:t xml:space="preserve">siis tehakse digiallkirjastamise </w:t>
+      </w:r>
+      <w:r>
+        <w:t>kehtivuskinnituspäring</w:t>
+      </w:r>
+      <w:r>
+        <w:t>ud</w:t>
+      </w:r>
+      <w:r>
+        <w:t xml:space="preserve"> vastu OpenXAdES </w:t>
+      </w:r>
+      <w:r>
+        <w:t>test</w:t>
+      </w:r>
+      <w:r>
+        <w:t>serverit.</w:t>
+      </w:r>
+      <w:r>
+        <w:t xml:space="preserve"> Kui kasutada false, siis test ID-</w:t>
+      </w:r>
+      <w:r>
+        <w:lastRenderedPageBreak/>
+        <w:t>kaarte ei saa digiallkirjastamisel kasutada ning test ID-kaartidega antu allkirju ja vastu test kehtivuskinnitusteenust antud allkirju näidatakse kehtetuna.</w:t>
+      </w:r>
+    </w:p>
+    <w:p>
+      <w:pPr>
+        <w:pStyle w:val="ListParagraph"/>
+        <w:numPr>
+          <w:ilvl w:val="0"/>
+          <w:numId w:val="7"/>
+        </w:numPr>
+        <w:rPr>
           <w:ins w:id="12" w:author="Author"/>
         </w:rPr>
       </w:pPr>
-      <w:r>
-        <w:t xml:space="preserve">jdigidoc.test </w:t>
-      </w:r>
-      <w:r>
-        <w:t>[mittekohustuslik, vaikimisi false] T</w:t>
-      </w:r>
-      <w:r>
-        <w:t>oodangkeskkonnas</w:t>
-      </w:r>
-      <w:r>
-        <w:t xml:space="preserve"> </w:t>
-      </w:r>
-      <w:r>
-        <w:t>kasutada</w:t>
-      </w:r>
-      <w:r>
-        <w:t xml:space="preserve"> f</w:t>
-      </w:r>
-      <w:r>
-        <w:t xml:space="preserve">alse, </w:t>
-      </w:r>
-      <w:r>
-        <w:t xml:space="preserve">siis tehakse digiallkirjastamisel </w:t>
-      </w:r>
-      <w:r>
-        <w:t>kehtivuskinnituspäring</w:t>
-      </w:r>
-      <w:r>
-        <w:t>ud</w:t>
-      </w:r>
-      <w:r>
-        <w:t xml:space="preserve"> (OSCP) vastu Sertifitseerimis</w:t>
-      </w:r>
-      <w:r>
-        <w:t>-</w:t>
-      </w:r>
-      <w:r>
-        <w:t xml:space="preserve">keskuse serverit. </w:t>
-      </w:r>
-      <w:r>
-        <w:t>T</w:t>
-      </w:r>
-      <w:r>
-        <w:t xml:space="preserve">estkeskkonnas </w:t>
-      </w:r>
-      <w:r>
-        <w:t>võib kasutada true</w:t>
-      </w:r>
-      <w:r>
-        <w:t xml:space="preserve">, </w:t>
-      </w:r>
-      <w:r>
-        <w:t xml:space="preserve">siis tehakse digiallkirjastamise </w:t>
-      </w:r>
-      <w:r>
-        <w:t>kehtivuskinnituspäring</w:t>
-      </w:r>
-      <w:r>
-        <w:t>ud</w:t>
-      </w:r>
-      <w:r>
-        <w:t xml:space="preserve"> vastu OpenXAdES </w:t>
-      </w:r>
-      <w:r>
-        <w:t>test</w:t>
-      </w:r>
-      <w:r>
-        <w:t>serverit.</w:t>
-      </w:r>
-      <w:r>
-        <w:t xml:space="preserve"> Kui kasutada false, siis test ID-</w:t>
-      </w:r>
-      <w:r>
-        <w:lastRenderedPageBreak/>
-        <w:t>kaarte ei saa digiallkirjastamisel kasutada ning test ID-kaartidega antu allkirju ja vastu test kehtivuskinnitusteenust antud allkirju näidatakse kehtetuna.</w:t>
-      </w:r>
-    </w:p>
-    <w:p>
-      <w:pPr>
-        <w:pStyle w:val="ListParagraph"/>
-        <w:numPr>
-          <w:ilvl w:val="0"/>
-          <w:numId w:val="7"/>
-        </w:numPr>
-        <w:rPr>
-          <w:ins w:id="13" w:author="Author"/>
-        </w:rPr>
-      </w:pPr>
-      <w:ins w:id="14" w:author="Author">
+      <w:ins w:id="13" w:author="Author">
         <w:r>
           <w:t>conf.maais.* seaded määravad MaaIS infosüsteemiga liidestuse toimimise.</w:t>
         </w:r>
@@ -2315,10 +2219,10 @@
           <w:numId w:val="7"/>
         </w:numPr>
         <w:rPr>
-          <w:ins w:id="15" w:author="Author"/>
+          <w:ins w:id="14" w:author="Author"/>
         </w:rPr>
       </w:pPr>
-      <w:ins w:id="16" w:author="Author">
+      <w:ins w:id="15" w:author="Author">
         <w:r>
           <w:t xml:space="preserve">conf.maais.url [mittekohustuslik, vaikimisi tühi] viitab MaaIS infosüsteemi poolel pakutava SOAP veebiteenuse aadressile, kuhu DHS rakendus hakkab SOAP päringuid tegema. </w:t>
         </w:r>
@@ -2338,18 +2242,12 @@
           <w:numId w:val="7"/>
         </w:numPr>
         <w:rPr>
-          <w:ins w:id="17" w:author="Author"/>
+          <w:ins w:id="16" w:author="Author"/>
         </w:rPr>
       </w:pPr>
-      <w:ins w:id="18" w:author="Author">
+      <w:ins w:id="17" w:author="Author">
         <w:r>
-          <w:t xml:space="preserve">conf.maais.timeout [mittekohustuslik, vaikimisi 120000] määrab DHS rakendusest MaaIS veebiteenusele tehtavate SOAP päringute puhul kasutatavale timeout’ile, millisekundites. Näiteks väärtus 120000 tähendab, et </w:t>
-        </w:r>
-        <w:r>
-          <w:t>DHS rakendusest MaaIS veebiteenusele tehtava SOAP päringu</w:t>
-        </w:r>
-        <w:r>
-          <w:t xml:space="preserve"> puhul oodatakse maksimaalselt 2 minutit vastust, siis katkestatakse ühendus.</w:t>
+          <w:t>conf.maais.timeout [mittekohustuslik, vaikimisi 120000] määrab DHS rakendusest MaaIS veebiteenusele tehtavate SOAP päringute puhul kasutatavale timeout’ile, millisekundites. Näiteks väärtus 120000 tähendab, et DHS rakendusest MaaIS veebiteenusele tehtava SOAP päringu puhul oodatakse maksimaalselt 2 minutit vastust, siis katkestatakse ühendus.</w:t>
         </w:r>
       </w:ins>
     </w:p>
@@ -2361,7 +2259,7 @@
           <w:numId w:val="7"/>
         </w:numPr>
       </w:pPr>
-      <w:ins w:id="19" w:author="Author">
+      <w:ins w:id="18" w:author="Author">
         <w:r>
           <w:t xml:space="preserve">conf.maais.name [mittekohustuslik, vaikimisi </w:t>
         </w:r>
@@ -2369,13 +2267,7 @@
           <w:t>Maa j\u00E4relmaks</w:t>
         </w:r>
         <w:r>
-          <w:t xml:space="preserve">] määtab DHS rakenduses kasutajatele kuvatava MaaIS infosüsteemi viiva lingi pealkija. Linki ei kuvata, kui ülalkirjeldatud seade </w:t>
-        </w:r>
-        <w:r>
-          <w:t>conf.maais.url</w:t>
-        </w:r>
-        <w:r>
-          <w:t xml:space="preserve"> väärtus on tühi.</w:t>
+          <w:t>] määtab DHS rakenduses kasutajatele kuvatava MaaIS infosüsteemi viiva lingi pealkija. Linki ei kuvata, kui ülalkirjeldatud seade conf.maais.url väärtus on tühi.</w:t>
         </w:r>
       </w:ins>
     </w:p>
@@ -5335,12 +5227,12 @@
       </w:r>
     </w:p>
     <w:sectPr>
-      <w:headerReference w:type="even" r:id="rId7"/>
-      <w:headerReference w:type="default" r:id="rId8"/>
-      <w:footerReference w:type="even" r:id="rId9"/>
-      <w:footerReference w:type="default" r:id="rId10"/>
-      <w:headerReference w:type="first" r:id="rId11"/>
-      <w:footerReference w:type="first" r:id="rId12"/>
+      <w:headerReference w:type="even" r:id="rId8"/>
+      <w:headerReference w:type="default" r:id="rId9"/>
+      <w:footerReference w:type="even" r:id="rId10"/>
+      <w:footerReference w:type="default" r:id="rId11"/>
+      <w:headerReference w:type="first" r:id="rId12"/>
+      <w:footerReference w:type="first" r:id="rId13"/>
       <w:pgSz w:w="11906" w:h="16838" w:code="9"/>
       <w:pgMar w:top="1361" w:right="1134" w:bottom="1361" w:left="1134" w:header="709" w:footer="709" w:gutter="0"/>
       <w:cols w:space="708"/>
@@ -5351,7 +5243,7 @@
 </file>
 
 <file path=word/endnotes.xml><?xml version="1.0" encoding="utf-8"?>
-<w:endnotes xmlns:ve="http://schemas.openxmlformats.org/markup-compatibility/2006" xmlns:o="urn:schemas-microsoft-com:office:office" xmlns:r="http://schemas.openxmlformats.org/officeDocument/2006/relationships" xmlns:m="http://schemas.openxmlformats.org/officeDocument/2006/math" xmlns:v="urn:schemas-microsoft-com:vml" xmlns:wp="http://schemas.openxmlformats.org/drawingml/2006/wordprocessingDrawing" xmlns:w10="urn:schemas-microsoft-com:office:word" xmlns:w="http://schemas.openxmlformats.org/wordprocessingml/2006/main" xmlns:wne="http://schemas.microsoft.com/office/word/2006/wordml">
+<w:endnotes xmlns:wpc="http://schemas.microsoft.com/office/word/2010/wordprocessingCanvas" xmlns:mc="http://schemas.openxmlformats.org/markup-compatibility/2006" xmlns:o="urn:schemas-microsoft-com:office:office" xmlns:r="http://schemas.openxmlformats.org/officeDocument/2006/relationships" xmlns:m="http://schemas.openxmlformats.org/officeDocument/2006/math" xmlns:v="urn:schemas-microsoft-com:vml" xmlns:wp14="http://schemas.microsoft.com/office/word/2010/wordprocessingDrawing" xmlns:wp="http://schemas.openxmlformats.org/drawingml/2006/wordprocessingDrawing" xmlns:w10="urn:schemas-microsoft-com:office:word" xmlns:w="http://schemas.openxmlformats.org/wordprocessingml/2006/main" xmlns:w14="http://schemas.microsoft.com/office/word/2010/wordml" xmlns:wpg="http://schemas.microsoft.com/office/word/2010/wordprocessingGroup" xmlns:wpi="http://schemas.microsoft.com/office/word/2010/wordprocessingInk" xmlns:wne="http://schemas.microsoft.com/office/word/2006/wordml" xmlns:wps="http://schemas.microsoft.com/office/word/2010/wordprocessingShape" mc:Ignorable="w14 wp14">
   <w:endnote w:type="separator" w:id="-1">
     <w:p>
       <w:r>
@@ -5370,7 +5262,7 @@
 </file>
 
 <file path=word/footer1.xml><?xml version="1.0" encoding="utf-8"?>
-<w:ftr xmlns:ve="http://schemas.openxmlformats.org/markup-compatibility/2006" xmlns:o="urn:schemas-microsoft-com:office:office" xmlns:r="http://schemas.openxmlformats.org/officeDocument/2006/relationships" xmlns:m="http://schemas.openxmlformats.org/officeDocument/2006/math" xmlns:v="urn:schemas-microsoft-com:vml" xmlns:wp="http://schemas.openxmlformats.org/drawingml/2006/wordprocessingDrawing" xmlns:w10="urn:schemas-microsoft-com:office:word" xmlns:w="http://schemas.openxmlformats.org/wordprocessingml/2006/main" xmlns:wne="http://schemas.microsoft.com/office/word/2006/wordml">
+<w:ftr xmlns:wpc="http://schemas.microsoft.com/office/word/2010/wordprocessingCanvas" xmlns:mc="http://schemas.openxmlformats.org/markup-compatibility/2006" xmlns:o="urn:schemas-microsoft-com:office:office" xmlns:r="http://schemas.openxmlformats.org/officeDocument/2006/relationships" xmlns:m="http://schemas.openxmlformats.org/officeDocument/2006/math" xmlns:v="urn:schemas-microsoft-com:vml" xmlns:wp14="http://schemas.microsoft.com/office/word/2010/wordprocessingDrawing" xmlns:wp="http://schemas.openxmlformats.org/drawingml/2006/wordprocessingDrawing" xmlns:w10="urn:schemas-microsoft-com:office:word" xmlns:w="http://schemas.openxmlformats.org/wordprocessingml/2006/main" xmlns:w14="http://schemas.microsoft.com/office/word/2010/wordml" xmlns:wpg="http://schemas.microsoft.com/office/word/2010/wordprocessingGroup" xmlns:wpi="http://schemas.microsoft.com/office/word/2010/wordprocessingInk" xmlns:wne="http://schemas.microsoft.com/office/word/2006/wordml" xmlns:wps="http://schemas.microsoft.com/office/word/2010/wordprocessingShape" mc:Ignorable="w14 wp14">
   <w:p>
     <w:pPr>
       <w:pStyle w:val="Footer"/>
@@ -5380,7 +5272,7 @@
 </file>
 
 <file path=word/footer2.xml><?xml version="1.0" encoding="utf-8"?>
-<w:ftr xmlns:ve="http://schemas.openxmlformats.org/markup-compatibility/2006" xmlns:o="urn:schemas-microsoft-com:office:office" xmlns:r="http://schemas.openxmlformats.org/officeDocument/2006/relationships" xmlns:m="http://schemas.openxmlformats.org/officeDocument/2006/math" xmlns:v="urn:schemas-microsoft-com:vml" xmlns:wp="http://schemas.openxmlformats.org/drawingml/2006/wordprocessingDrawing" xmlns:w10="urn:schemas-microsoft-com:office:word" xmlns:w="http://schemas.openxmlformats.org/wordprocessingml/2006/main" xmlns:wne="http://schemas.microsoft.com/office/word/2006/wordml">
+<w:ftr xmlns:wpc="http://schemas.microsoft.com/office/word/2010/wordprocessingCanvas" xmlns:mc="http://schemas.openxmlformats.org/markup-compatibility/2006" xmlns:o="urn:schemas-microsoft-com:office:office" xmlns:r="http://schemas.openxmlformats.org/officeDocument/2006/relationships" xmlns:m="http://schemas.openxmlformats.org/officeDocument/2006/math" xmlns:v="urn:schemas-microsoft-com:vml" xmlns:wp14="http://schemas.microsoft.com/office/word/2010/wordprocessingDrawing" xmlns:wp="http://schemas.openxmlformats.org/drawingml/2006/wordprocessingDrawing" xmlns:w10="urn:schemas-microsoft-com:office:word" xmlns:w="http://schemas.openxmlformats.org/wordprocessingml/2006/main" xmlns:w14="http://schemas.microsoft.com/office/word/2010/wordml" xmlns:wpg="http://schemas.microsoft.com/office/word/2010/wordprocessingGroup" xmlns:wpi="http://schemas.microsoft.com/office/word/2010/wordprocessingInk" xmlns:wne="http://schemas.microsoft.com/office/word/2006/wordml" xmlns:wps="http://schemas.microsoft.com/office/word/2010/wordprocessingShape" mc:Ignorable="w14 wp14">
   <w:p>
     <w:pPr>
       <w:pStyle w:val="Footertext"/>
@@ -5481,7 +5373,7 @@
 </file>
 
 <file path=word/footer3.xml><?xml version="1.0" encoding="utf-8"?>
-<w:ftr xmlns:ve="http://schemas.openxmlformats.org/markup-compatibility/2006" xmlns:o="urn:schemas-microsoft-com:office:office" xmlns:r="http://schemas.openxmlformats.org/officeDocument/2006/relationships" xmlns:m="http://schemas.openxmlformats.org/officeDocument/2006/math" xmlns:v="urn:schemas-microsoft-com:vml" xmlns:wp="http://schemas.openxmlformats.org/drawingml/2006/wordprocessingDrawing" xmlns:w10="urn:schemas-microsoft-com:office:word" xmlns:w="http://schemas.openxmlformats.org/wordprocessingml/2006/main" xmlns:wne="http://schemas.microsoft.com/office/word/2006/wordml">
+<w:ftr xmlns:wpc="http://schemas.microsoft.com/office/word/2010/wordprocessingCanvas" xmlns:mc="http://schemas.openxmlformats.org/markup-compatibility/2006" xmlns:o="urn:schemas-microsoft-com:office:office" xmlns:r="http://schemas.openxmlformats.org/officeDocument/2006/relationships" xmlns:m="http://schemas.openxmlformats.org/officeDocument/2006/math" xmlns:v="urn:schemas-microsoft-com:vml" xmlns:wp14="http://schemas.microsoft.com/office/word/2010/wordprocessingDrawing" xmlns:wp="http://schemas.openxmlformats.org/drawingml/2006/wordprocessingDrawing" xmlns:w10="urn:schemas-microsoft-com:office:word" xmlns:w="http://schemas.openxmlformats.org/wordprocessingml/2006/main" xmlns:w14="http://schemas.microsoft.com/office/word/2010/wordml" xmlns:wpg="http://schemas.microsoft.com/office/word/2010/wordprocessingGroup" xmlns:wpi="http://schemas.microsoft.com/office/word/2010/wordprocessingInk" xmlns:wne="http://schemas.microsoft.com/office/word/2006/wordml" xmlns:wps="http://schemas.microsoft.com/office/word/2010/wordprocessingShape" mc:Ignorable="w14 wp14">
   <w:p>
     <w:pPr>
       <w:pStyle w:val="Footer"/>
@@ -5491,7 +5383,7 @@
 </file>
 
 <file path=word/footnotes.xml><?xml version="1.0" encoding="utf-8"?>
-<w:footnotes xmlns:ve="http://schemas.openxmlformats.org/markup-compatibility/2006" xmlns:o="urn:schemas-microsoft-com:office:office" xmlns:r="http://schemas.openxmlformats.org/officeDocument/2006/relationships" xmlns:m="http://schemas.openxmlformats.org/officeDocument/2006/math" xmlns:v="urn:schemas-microsoft-com:vml" xmlns:wp="http://schemas.openxmlformats.org/drawingml/2006/wordprocessingDrawing" xmlns:w10="urn:schemas-microsoft-com:office:word" xmlns:w="http://schemas.openxmlformats.org/wordprocessingml/2006/main" xmlns:wne="http://schemas.microsoft.com/office/word/2006/wordml">
+<w:footnotes xmlns:wpc="http://schemas.microsoft.com/office/word/2010/wordprocessingCanvas" xmlns:mc="http://schemas.openxmlformats.org/markup-compatibility/2006" xmlns:o="urn:schemas-microsoft-com:office:office" xmlns:r="http://schemas.openxmlformats.org/officeDocument/2006/relationships" xmlns:m="http://schemas.openxmlformats.org/officeDocument/2006/math" xmlns:v="urn:schemas-microsoft-com:vml" xmlns:wp14="http://schemas.microsoft.com/office/word/2010/wordprocessingDrawing" xmlns:wp="http://schemas.openxmlformats.org/drawingml/2006/wordprocessingDrawing" xmlns:w10="urn:schemas-microsoft-com:office:word" xmlns:w="http://schemas.openxmlformats.org/wordprocessingml/2006/main" xmlns:w14="http://schemas.microsoft.com/office/word/2010/wordml" xmlns:wpg="http://schemas.microsoft.com/office/word/2010/wordprocessingGroup" xmlns:wpi="http://schemas.microsoft.com/office/word/2010/wordprocessingInk" xmlns:wne="http://schemas.microsoft.com/office/word/2006/wordml" xmlns:wps="http://schemas.microsoft.com/office/word/2010/wordprocessingShape" mc:Ignorable="w14 wp14">
   <w:footnote w:type="separator" w:id="-1">
     <w:p>
       <w:r>
@@ -5510,7 +5402,7 @@
 </file>
 
 <file path=word/header1.xml><?xml version="1.0" encoding="utf-8"?>
-<w:hdr xmlns:ve="http://schemas.openxmlformats.org/markup-compatibility/2006" xmlns:o="urn:schemas-microsoft-com:office:office" xmlns:r="http://schemas.openxmlformats.org/officeDocument/2006/relationships" xmlns:m="http://schemas.openxmlformats.org/officeDocument/2006/math" xmlns:v="urn:schemas-microsoft-com:vml" xmlns:wp="http://schemas.openxmlformats.org/drawingml/2006/wordprocessingDrawing" xmlns:w10="urn:schemas-microsoft-com:office:word" xmlns:w="http://schemas.openxmlformats.org/wordprocessingml/2006/main" xmlns:wne="http://schemas.microsoft.com/office/word/2006/wordml">
+<w:hdr xmlns:wpc="http://schemas.microsoft.com/office/word/2010/wordprocessingCanvas" xmlns:mc="http://schemas.openxmlformats.org/markup-compatibility/2006" xmlns:o="urn:schemas-microsoft-com:office:office" xmlns:r="http://schemas.openxmlformats.org/officeDocument/2006/relationships" xmlns:m="http://schemas.openxmlformats.org/officeDocument/2006/math" xmlns:v="urn:schemas-microsoft-com:vml" xmlns:wp14="http://schemas.microsoft.com/office/word/2010/wordprocessingDrawing" xmlns:wp="http://schemas.openxmlformats.org/drawingml/2006/wordprocessingDrawing" xmlns:w10="urn:schemas-microsoft-com:office:word" xmlns:w="http://schemas.openxmlformats.org/wordprocessingml/2006/main" xmlns:w14="http://schemas.microsoft.com/office/word/2010/wordml" xmlns:wpg="http://schemas.microsoft.com/office/word/2010/wordprocessingGroup" xmlns:wpi="http://schemas.microsoft.com/office/word/2010/wordprocessingInk" xmlns:wne="http://schemas.microsoft.com/office/word/2006/wordml" xmlns:wps="http://schemas.microsoft.com/office/word/2010/wordprocessingShape" mc:Ignorable="w14 wp14">
   <w:p>
     <w:pPr>
       <w:pStyle w:val="Header"/>
@@ -5520,7 +5412,7 @@
 </file>
 
 <file path=word/header2.xml><?xml version="1.0" encoding="utf-8"?>
-<w:hdr xmlns:ve="http://schemas.openxmlformats.org/markup-compatibility/2006" xmlns:o="urn:schemas-microsoft-com:office:office" xmlns:r="http://schemas.openxmlformats.org/officeDocument/2006/relationships" xmlns:m="http://schemas.openxmlformats.org/officeDocument/2006/math" xmlns:v="urn:schemas-microsoft-com:vml" xmlns:wp="http://schemas.openxmlformats.org/drawingml/2006/wordprocessingDrawing" xmlns:w10="urn:schemas-microsoft-com:office:word" xmlns:w="http://schemas.openxmlformats.org/wordprocessingml/2006/main" xmlns:wne="http://schemas.microsoft.com/office/word/2006/wordml">
+<w:hdr xmlns:wpc="http://schemas.microsoft.com/office/word/2010/wordprocessingCanvas" xmlns:mc="http://schemas.openxmlformats.org/markup-compatibility/2006" xmlns:o="urn:schemas-microsoft-com:office:office" xmlns:r="http://schemas.openxmlformats.org/officeDocument/2006/relationships" xmlns:m="http://schemas.openxmlformats.org/officeDocument/2006/math" xmlns:v="urn:schemas-microsoft-com:vml" xmlns:wp14="http://schemas.microsoft.com/office/word/2010/wordprocessingDrawing" xmlns:wp="http://schemas.openxmlformats.org/drawingml/2006/wordprocessingDrawing" xmlns:w10="urn:schemas-microsoft-com:office:word" xmlns:w="http://schemas.openxmlformats.org/wordprocessingml/2006/main" xmlns:w14="http://schemas.microsoft.com/office/word/2010/wordml" xmlns:wpg="http://schemas.microsoft.com/office/word/2010/wordprocessingGroup" xmlns:wpi="http://schemas.microsoft.com/office/word/2010/wordprocessingInk" xmlns:wne="http://schemas.microsoft.com/office/word/2006/wordml" xmlns:wps="http://schemas.microsoft.com/office/word/2010/wordprocessingShape" mc:Ignorable="w14 wp14">
   <w:p>
     <w:pPr>
       <w:pStyle w:val="Headertext"/>
@@ -5543,7 +5435,7 @@
 </file>
 
 <file path=word/header3.xml><?xml version="1.0" encoding="utf-8"?>
-<w:hdr xmlns:ve="http://schemas.openxmlformats.org/markup-compatibility/2006" xmlns:o="urn:schemas-microsoft-com:office:office" xmlns:r="http://schemas.openxmlformats.org/officeDocument/2006/relationships" xmlns:m="http://schemas.openxmlformats.org/officeDocument/2006/math" xmlns:v="urn:schemas-microsoft-com:vml" xmlns:wp="http://schemas.openxmlformats.org/drawingml/2006/wordprocessingDrawing" xmlns:w10="urn:schemas-microsoft-com:office:word" xmlns:w="http://schemas.openxmlformats.org/wordprocessingml/2006/main" xmlns:wne="http://schemas.microsoft.com/office/word/2006/wordml">
+<w:hdr xmlns:wpc="http://schemas.microsoft.com/office/word/2010/wordprocessingCanvas" xmlns:mc="http://schemas.openxmlformats.org/markup-compatibility/2006" xmlns:o="urn:schemas-microsoft-com:office:office" xmlns:r="http://schemas.openxmlformats.org/officeDocument/2006/relationships" xmlns:m="http://schemas.openxmlformats.org/officeDocument/2006/math" xmlns:v="urn:schemas-microsoft-com:vml" xmlns:wp14="http://schemas.microsoft.com/office/word/2010/wordprocessingDrawing" xmlns:wp="http://schemas.openxmlformats.org/drawingml/2006/wordprocessingDrawing" xmlns:w10="urn:schemas-microsoft-com:office:word" xmlns:w="http://schemas.openxmlformats.org/wordprocessingml/2006/main" xmlns:w14="http://schemas.microsoft.com/office/word/2010/wordml" xmlns:wpg="http://schemas.microsoft.com/office/word/2010/wordprocessingGroup" xmlns:wpi="http://schemas.microsoft.com/office/word/2010/wordprocessingInk" xmlns:wne="http://schemas.microsoft.com/office/word/2006/wordml" xmlns:wps="http://schemas.microsoft.com/office/word/2010/wordprocessingShape" mc:Ignorable="w14 wp14">
   <w:p>
     <w:pPr>
       <w:pStyle w:val="Header"/>
@@ -5553,7 +5445,7 @@
 </file>
 
 <file path=word/numbering.xml><?xml version="1.0" encoding="utf-8"?>
-<w:numbering xmlns:ve="http://schemas.openxmlformats.org/markup-compatibility/2006" xmlns:o="urn:schemas-microsoft-com:office:office" xmlns:r="http://schemas.openxmlformats.org/officeDocument/2006/relationships" xmlns:m="http://schemas.openxmlformats.org/officeDocument/2006/math" xmlns:v="urn:schemas-microsoft-com:vml" xmlns:wp="http://schemas.openxmlformats.org/drawingml/2006/wordprocessingDrawing" xmlns:w10="urn:schemas-microsoft-com:office:word" xmlns:w="http://schemas.openxmlformats.org/wordprocessingml/2006/main" xmlns:wne="http://schemas.microsoft.com/office/word/2006/wordml">
+<w:numbering xmlns:wpc="http://schemas.microsoft.com/office/word/2010/wordprocessingCanvas" xmlns:mc="http://schemas.openxmlformats.org/markup-compatibility/2006" xmlns:o="urn:schemas-microsoft-com:office:office" xmlns:r="http://schemas.openxmlformats.org/officeDocument/2006/relationships" xmlns:m="http://schemas.openxmlformats.org/officeDocument/2006/math" xmlns:v="urn:schemas-microsoft-com:vml" xmlns:wp14="http://schemas.microsoft.com/office/word/2010/wordprocessingDrawing" xmlns:wp="http://schemas.openxmlformats.org/drawingml/2006/wordprocessingDrawing" xmlns:w10="urn:schemas-microsoft-com:office:word" xmlns:w="http://schemas.openxmlformats.org/wordprocessingml/2006/main" xmlns:w14="http://schemas.microsoft.com/office/word/2010/wordml" xmlns:wpg="http://schemas.microsoft.com/office/word/2010/wordprocessingGroup" xmlns:wpi="http://schemas.microsoft.com/office/word/2010/wordprocessingInk" xmlns:wne="http://schemas.microsoft.com/office/word/2006/wordml" xmlns:wps="http://schemas.microsoft.com/office/word/2010/wordprocessingShape" mc:Ignorable="w14 wp14">
   <w:abstractNum w:abstractNumId="0">
     <w:nsid w:val="09C46413"/>
     <w:multiLevelType w:val="hybridMultilevel"/>
@@ -8989,7 +8881,7 @@
 </file>
 
 <file path=word/styles.xml><?xml version="1.0" encoding="utf-8"?>
-<w:styles xmlns:r="http://schemas.openxmlformats.org/officeDocument/2006/relationships" xmlns:w="http://schemas.openxmlformats.org/wordprocessingml/2006/main">
+<w:styles xmlns:mc="http://schemas.openxmlformats.org/markup-compatibility/2006" xmlns:r="http://schemas.openxmlformats.org/officeDocument/2006/relationships" xmlns:w="http://schemas.openxmlformats.org/wordprocessingml/2006/main" xmlns:w14="http://schemas.microsoft.com/office/word/2010/wordml" mc:Ignorable="w14">
   <w:docDefaults>
     <w:rPrDefault>
       <w:rPr>
@@ -9237,7 +9129,6 @@
     <w:uiPriority w:val="99"/>
     <w:semiHidden/>
     <w:unhideWhenUsed/>
-    <w:qFormat/>
     <w:tblPr>
       <w:tblInd w:w="0" w:type="dxa"/>
       <w:tblCellMar>
